--- a/Documentatie/Verslag/PVE.docx
+++ b/Documentatie/Verslag/PVE.docx
@@ -26,6 +26,8 @@
     <w:p>
       <w:pPr>
         <w:rPr>
+          <w:b/>
+          <w:bCs/>
           <w:i/>
           <w:iCs/>
           <w:sz w:val="28"/>
@@ -34,6 +36,8 @@
       </w:pPr>
       <w:r>
         <w:rPr>
+          <w:b/>
+          <w:bCs/>
           <w:i/>
           <w:iCs/>
           <w:sz w:val="28"/>
@@ -43,6 +47,8 @@
       </w:r>
       <w:r>
         <w:rPr>
+          <w:b/>
+          <w:bCs/>
           <w:i/>
           <w:iCs/>
           <w:sz w:val="28"/>
@@ -120,22 +126,15 @@
         </w:numPr>
       </w:pPr>
       <w:r>
-        <w:t>De</w:t>
-      </w:r>
-      <w:r>
-        <w:t xml:space="preserve"> </w:t>
-      </w:r>
-      <w:r>
-        <w:t>wasmachine</w:t>
-      </w:r>
-      <w:r>
-        <w:t xml:space="preserve"> moet ontwikkeld worden via het top-down principe</w:t>
+        <w:t>De wasmachine moet ontwikkeld worden via het top-down principe</w:t>
       </w:r>
     </w:p>
     <w:p/>
     <w:p>
       <w:pPr>
         <w:rPr>
+          <w:b/>
+          <w:bCs/>
           <w:i/>
           <w:iCs/>
           <w:sz w:val="28"/>
@@ -144,6 +143,8 @@
       </w:pPr>
       <w:r>
         <w:rPr>
+          <w:b/>
+          <w:bCs/>
           <w:i/>
           <w:iCs/>
           <w:sz w:val="28"/>
@@ -202,7 +203,10 @@
         </w:numPr>
       </w:pPr>
       <w:r>
-        <w:t>Het programma moet werken op een PLC</w:t>
+        <w:t xml:space="preserve">Het programma moet werken op een </w:t>
+      </w:r>
+      <w:r>
+        <w:t>Hitachi EH-150</w:t>
       </w:r>
     </w:p>
     <w:p>
@@ -265,10 +269,34 @@
         <w:t>Het programma is overzichtelijk en moet gemotiveerd zijn in functionele blokken</w:t>
       </w:r>
     </w:p>
+    <w:p>
+      <w:pPr>
+        <w:pStyle w:val="ListParagraph"/>
+        <w:numPr>
+          <w:ilvl w:val="0"/>
+          <w:numId w:val="1"/>
+        </w:numPr>
+      </w:pPr>
+      <w:r>
+        <w:t xml:space="preserve">Het programma wordt omgezet in </w:t>
+      </w:r>
+      <w:proofErr w:type="spellStart"/>
+      <w:r>
+        <w:t>quartus</w:t>
+      </w:r>
+      <w:proofErr w:type="spellEnd"/>
+    </w:p>
+    <w:p>
+      <w:pPr>
+        <w:pStyle w:val="ListParagraph"/>
+      </w:pPr>
+    </w:p>
     <w:p/>
     <w:p>
       <w:pPr>
         <w:rPr>
+          <w:b/>
+          <w:bCs/>
           <w:i/>
           <w:iCs/>
           <w:sz w:val="28"/>
@@ -277,265 +305,21 @@
       </w:pPr>
       <w:r>
         <w:rPr>
+          <w:b/>
+          <w:bCs/>
           <w:i/>
           <w:iCs/>
           <w:sz w:val="28"/>
           <w:szCs w:val="28"/>
         </w:rPr>
-        <w:t>PLC-gedeelte</w:t>
-      </w:r>
-    </w:p>
-    <w:p>
-      <w:pPr>
-        <w:pStyle w:val="ListParagraph"/>
-        <w:numPr>
-          <w:ilvl w:val="0"/>
-          <w:numId w:val="5"/>
-        </w:numPr>
-      </w:pPr>
-      <w:r>
-        <w:t xml:space="preserve">Het programma wordt omgezet in </w:t>
-      </w:r>
-      <w:proofErr w:type="spellStart"/>
-      <w:r>
-        <w:t>quartus</w:t>
-      </w:r>
-      <w:proofErr w:type="spellEnd"/>
-    </w:p>
-    <w:p>
-      <w:pPr>
-        <w:pStyle w:val="ListParagraph"/>
-        <w:numPr>
-          <w:ilvl w:val="0"/>
-          <w:numId w:val="5"/>
-        </w:numPr>
-      </w:pPr>
-      <w:r>
-        <w:t>Met de aan / uit schakelaar wordt de wasmachine aan of uitgezet</w:t>
-      </w:r>
-    </w:p>
-    <w:p>
-      <w:pPr>
-        <w:pStyle w:val="ListParagraph"/>
-        <w:numPr>
-          <w:ilvl w:val="0"/>
-          <w:numId w:val="5"/>
-        </w:numPr>
-      </w:pPr>
-      <w:r>
-        <w:t>Het lampje boven de wasmachine moet branden als de wasmachine aan is</w:t>
-      </w:r>
-    </w:p>
-    <w:p>
-      <w:pPr>
-        <w:pStyle w:val="ListParagraph"/>
-        <w:numPr>
-          <w:ilvl w:val="0"/>
-          <w:numId w:val="5"/>
-        </w:numPr>
-      </w:pPr>
-      <w:r>
-        <w:t xml:space="preserve">Met de schakelaar </w:t>
-      </w:r>
-      <w:r>
-        <w:t>“</w:t>
-      </w:r>
-      <w:proofErr w:type="spellStart"/>
-      <w:r>
-        <w:t>vuldeur</w:t>
-      </w:r>
-      <w:proofErr w:type="spellEnd"/>
-      <w:r>
-        <w:t>”</w:t>
-      </w:r>
-      <w:r>
-        <w:t xml:space="preserve"> wordt de wasmachine geopend </w:t>
-      </w:r>
-    </w:p>
-    <w:p>
-      <w:pPr>
-        <w:pStyle w:val="ListParagraph"/>
-        <w:numPr>
-          <w:ilvl w:val="0"/>
-          <w:numId w:val="5"/>
-        </w:numPr>
-      </w:pPr>
-      <w:r>
-        <w:t>De deur van de wasmachine kan alleen geopend worden wanneer de deur ontgrendeld is</w:t>
-      </w:r>
-    </w:p>
-    <w:p>
-      <w:pPr>
-        <w:pStyle w:val="ListParagraph"/>
-        <w:numPr>
-          <w:ilvl w:val="0"/>
-          <w:numId w:val="5"/>
-        </w:numPr>
-      </w:pPr>
-      <w:r>
-        <w:t>Als de deur vergrendeld is moet het lampje boven de schakelaar “</w:t>
-      </w:r>
-      <w:proofErr w:type="spellStart"/>
-      <w:r>
-        <w:t>vuldeur</w:t>
-      </w:r>
-      <w:proofErr w:type="spellEnd"/>
-      <w:r>
-        <w:t>” branden</w:t>
-      </w:r>
-    </w:p>
-    <w:p>
-      <w:pPr>
-        <w:pStyle w:val="ListParagraph"/>
-        <w:numPr>
-          <w:ilvl w:val="0"/>
-          <w:numId w:val="5"/>
-        </w:numPr>
-      </w:pPr>
-      <w:r>
-        <w:t>Met de schakelaar “start” wordt het gekozen programma gestart</w:t>
-      </w:r>
-    </w:p>
-    <w:p>
-      <w:pPr>
-        <w:pStyle w:val="ListParagraph"/>
-        <w:numPr>
-          <w:ilvl w:val="0"/>
-          <w:numId w:val="5"/>
-        </w:numPr>
-      </w:pPr>
-      <w:r>
-        <w:lastRenderedPageBreak/>
-        <w:t>Wanneer het programma loopt moet het lampje boven de schakelaar “start” branden</w:t>
-      </w:r>
-    </w:p>
-    <w:p>
-      <w:pPr>
-        <w:pStyle w:val="ListParagraph"/>
-        <w:numPr>
-          <w:ilvl w:val="0"/>
-          <w:numId w:val="5"/>
-        </w:numPr>
-      </w:pPr>
-      <w:r>
-        <w:t>Met de draaischakelaar “programma keuze” kan een programma worden gekozen</w:t>
-      </w:r>
-    </w:p>
-    <w:p>
-      <w:pPr>
-        <w:pStyle w:val="ListParagraph"/>
-        <w:numPr>
-          <w:ilvl w:val="0"/>
-          <w:numId w:val="5"/>
-        </w:numPr>
-      </w:pPr>
-      <w:r>
-        <w:t>De wasmachine heeft drie programma’s</w:t>
-      </w:r>
-    </w:p>
-    <w:p>
-      <w:pPr>
-        <w:pStyle w:val="ListParagraph"/>
-        <w:numPr>
-          <w:ilvl w:val="0"/>
-          <w:numId w:val="5"/>
-        </w:numPr>
-      </w:pPr>
-      <w:r>
-        <w:t>Tijdens het programma “wassen op 40C” wordt het water gedurende programma opgewarmd tot 40C</w:t>
-      </w:r>
-    </w:p>
-    <w:p>
-      <w:pPr>
-        <w:pStyle w:val="ListParagraph"/>
-        <w:numPr>
-          <w:ilvl w:val="0"/>
-          <w:numId w:val="5"/>
-        </w:numPr>
-      </w:pPr>
-      <w:r>
-        <w:t>Op het einde van het was traject “wassen op 40C” wordt het vieze water afgepompt en afgespoeld met schoon koud water</w:t>
-      </w:r>
-    </w:p>
-    <w:p>
-      <w:pPr>
-        <w:pStyle w:val="ListParagraph"/>
-        <w:numPr>
-          <w:ilvl w:val="0"/>
-          <w:numId w:val="5"/>
-        </w:numPr>
-      </w:pPr>
-      <w:r>
-        <w:t>De wasmachine draait beurtelings links- en rechtsom tijdens het programma “wassen op 40C”</w:t>
-      </w:r>
-    </w:p>
-    <w:p>
-      <w:pPr>
-        <w:pStyle w:val="ListParagraph"/>
-        <w:numPr>
-          <w:ilvl w:val="0"/>
-          <w:numId w:val="5"/>
-        </w:numPr>
-      </w:pPr>
-      <w:r>
-        <w:t>Met de drie standen schakelaar wordt de centrifuge beïnvloed</w:t>
-      </w:r>
-    </w:p>
-    <w:p>
-      <w:pPr>
-        <w:pStyle w:val="ListParagraph"/>
-        <w:numPr>
-          <w:ilvl w:val="0"/>
-          <w:numId w:val="5"/>
-        </w:numPr>
-      </w:pPr>
-      <w:r>
-        <w:t xml:space="preserve">In de stand “spoelstop” blijft de was in het water liggen zonder dat het water </w:t>
-      </w:r>
-      <w:r>
-        <w:t>wordt</w:t>
-      </w:r>
-      <w:r>
-        <w:t xml:space="preserve"> afgepompt of gecentrifugeerd</w:t>
-      </w:r>
-    </w:p>
-    <w:p>
-      <w:pPr>
-        <w:pStyle w:val="ListParagraph"/>
-        <w:numPr>
-          <w:ilvl w:val="0"/>
-          <w:numId w:val="5"/>
-        </w:numPr>
-      </w:pPr>
-      <w:r>
-        <w:t>Bij d</w:t>
-      </w:r>
-      <w:r>
-        <w:t xml:space="preserve">e standen 1200 en 800 </w:t>
-      </w:r>
-      <w:r>
-        <w:t>wordt</w:t>
-      </w:r>
-      <w:r>
-        <w:t xml:space="preserve"> er wel gecentrifugeerd met 800 of 1200 omwentelingen</w:t>
-      </w:r>
-      <w:r>
-        <w:t xml:space="preserve"> per minuut</w:t>
-      </w:r>
-    </w:p>
-    <w:p>
-      <w:pPr>
-        <w:pStyle w:val="ListParagraph"/>
-        <w:numPr>
-          <w:ilvl w:val="0"/>
-          <w:numId w:val="5"/>
-        </w:numPr>
-      </w:pPr>
-    </w:p>
-    <w:p/>
+        <w:br w:type="page"/>
+      </w:r>
+    </w:p>
     <w:p>
       <w:pPr>
         <w:rPr>
+          <w:b/>
+          <w:bCs/>
           <w:i/>
           <w:iCs/>
           <w:sz w:val="28"/>
@@ -544,6 +328,389 @@
       </w:pPr>
       <w:r>
         <w:rPr>
+          <w:b/>
+          <w:bCs/>
+          <w:i/>
+          <w:iCs/>
+          <w:sz w:val="28"/>
+          <w:szCs w:val="28"/>
+        </w:rPr>
+        <w:lastRenderedPageBreak/>
+        <w:t>Programma</w:t>
+      </w:r>
+      <w:r>
+        <w:rPr>
+          <w:b/>
+          <w:bCs/>
+          <w:i/>
+          <w:iCs/>
+          <w:sz w:val="28"/>
+          <w:szCs w:val="28"/>
+        </w:rPr>
+        <w:t>-gedeelte</w:t>
+      </w:r>
+    </w:p>
+    <w:p>
+      <w:pPr>
+        <w:pStyle w:val="ListParagraph"/>
+        <w:numPr>
+          <w:ilvl w:val="0"/>
+          <w:numId w:val="8"/>
+        </w:numPr>
+        <w:rPr>
+          <w:b/>
+          <w:bCs/>
+          <w:sz w:val="26"/>
+          <w:szCs w:val="26"/>
+        </w:rPr>
+      </w:pPr>
+      <w:r>
+        <w:rPr>
+          <w:b/>
+          <w:bCs/>
+          <w:sz w:val="26"/>
+          <w:szCs w:val="26"/>
+        </w:rPr>
+        <w:t>Wassen op 40C</w:t>
+      </w:r>
+    </w:p>
+    <w:p>
+      <w:pPr>
+        <w:pStyle w:val="ListParagraph"/>
+        <w:numPr>
+          <w:ilvl w:val="1"/>
+          <w:numId w:val="8"/>
+        </w:numPr>
+      </w:pPr>
+      <w:r>
+        <w:t>Tijdens het programma “wassen op 40C” wordt het water gedurende programma opgewarmd tot 40C</w:t>
+      </w:r>
+    </w:p>
+    <w:p>
+      <w:pPr>
+        <w:pStyle w:val="ListParagraph"/>
+        <w:numPr>
+          <w:ilvl w:val="1"/>
+          <w:numId w:val="8"/>
+        </w:numPr>
+      </w:pPr>
+      <w:r>
+        <w:t>Op het einde van het was traject wordt het vieze water afgepompt en afgespoeld met schoon koud water</w:t>
+      </w:r>
+    </w:p>
+    <w:p>
+      <w:pPr>
+        <w:pStyle w:val="ListParagraph"/>
+        <w:numPr>
+          <w:ilvl w:val="1"/>
+          <w:numId w:val="8"/>
+        </w:numPr>
+      </w:pPr>
+      <w:r>
+        <w:t>De wasmachine draait met een</w:t>
+      </w:r>
+      <w:r>
+        <w:rPr>
+          <w:rFonts w:ascii="Arial" w:hAnsi="Arial" w:cs="Arial"/>
+          <w:sz w:val="18"/>
+          <w:szCs w:val="18"/>
+          <w:shd w:val="clear" w:color="auto" w:fill="FFFFFF"/>
+        </w:rPr>
+        <w:t xml:space="preserve"> </w:t>
+      </w:r>
+      <w:r>
+        <w:t>tussenpozen</w:t>
+      </w:r>
+      <w:r>
+        <w:t xml:space="preserve"> beurtelings links- en rechtsom tijdens het programma “wassen op 40C”</w:t>
+      </w:r>
+    </w:p>
+    <w:p>
+      <w:pPr>
+        <w:pStyle w:val="ListParagraph"/>
+        <w:numPr>
+          <w:ilvl w:val="1"/>
+          <w:numId w:val="8"/>
+        </w:numPr>
+      </w:pPr>
+      <w:r>
+        <w:t>In de stand “spoelstop”</w:t>
+      </w:r>
+      <w:r>
+        <w:t xml:space="preserve"> blijft het was in het spoelwater</w:t>
+      </w:r>
+      <w:r>
+        <w:t xml:space="preserve"> </w:t>
+      </w:r>
+      <w:r>
+        <w:t>wordt het spoelwater afgepompt en gecentrifugeerd</w:t>
+      </w:r>
+      <w:r>
+        <w:br/>
+      </w:r>
+    </w:p>
+    <w:p>
+      <w:pPr>
+        <w:pStyle w:val="ListParagraph"/>
+        <w:numPr>
+          <w:ilvl w:val="0"/>
+          <w:numId w:val="8"/>
+        </w:numPr>
+        <w:rPr>
+          <w:b/>
+          <w:bCs/>
+          <w:sz w:val="26"/>
+          <w:szCs w:val="26"/>
+        </w:rPr>
+      </w:pPr>
+      <w:r>
+        <w:rPr>
+          <w:b/>
+          <w:bCs/>
+          <w:sz w:val="26"/>
+          <w:szCs w:val="26"/>
+        </w:rPr>
+        <w:t>Centrifugeren</w:t>
+      </w:r>
+    </w:p>
+    <w:p>
+      <w:pPr>
+        <w:pStyle w:val="ListParagraph"/>
+        <w:numPr>
+          <w:ilvl w:val="1"/>
+          <w:numId w:val="8"/>
+        </w:numPr>
+      </w:pPr>
+      <w:r>
+        <w:t>Met de drie standen schakelaar wordt de centrifuge beïnvloed</w:t>
+      </w:r>
+    </w:p>
+    <w:p>
+      <w:pPr>
+        <w:pStyle w:val="ListParagraph"/>
+        <w:numPr>
+          <w:ilvl w:val="1"/>
+          <w:numId w:val="8"/>
+        </w:numPr>
+      </w:pPr>
+      <w:r>
+        <w:t>In de stand “spoelstop” blijft het de was in het water liggen</w:t>
+      </w:r>
+    </w:p>
+    <w:p>
+      <w:pPr>
+        <w:pStyle w:val="ListParagraph"/>
+        <w:numPr>
+          <w:ilvl w:val="1"/>
+          <w:numId w:val="8"/>
+        </w:numPr>
+      </w:pPr>
+      <w:r>
+        <w:t>Bij de standen 1200 en 800 wordt er wel gecentrifugeerd met 800 of 1200 omwentelingen per minuut</w:t>
+      </w:r>
+    </w:p>
+    <w:p>
+      <w:pPr>
+        <w:pStyle w:val="ListParagraph"/>
+        <w:numPr>
+          <w:ilvl w:val="1"/>
+          <w:numId w:val="8"/>
+        </w:numPr>
+      </w:pPr>
+      <w:r>
+        <w:t>Bij het centrifugeren wordt er ook tegelijk afgepompt</w:t>
+      </w:r>
+    </w:p>
+    <w:p/>
+    <w:p/>
+    <w:p>
+      <w:pPr>
+        <w:pStyle w:val="ListParagraph"/>
+        <w:numPr>
+          <w:ilvl w:val="0"/>
+          <w:numId w:val="5"/>
+        </w:numPr>
+      </w:pPr>
+      <w:r>
+        <w:t>De deur van de wasmachine kan alleen geopend worden wanneer de deur ontgrendeld is</w:t>
+      </w:r>
+    </w:p>
+    <w:p>
+      <w:pPr>
+        <w:pStyle w:val="ListParagraph"/>
+        <w:numPr>
+          <w:ilvl w:val="0"/>
+          <w:numId w:val="5"/>
+        </w:numPr>
+      </w:pPr>
+      <w:r>
+        <w:t>De wasmachine heeft drie programma’s</w:t>
+      </w:r>
+    </w:p>
+    <w:p/>
+    <w:p>
+      <w:pPr>
+        <w:rPr>
+          <w:b/>
+          <w:bCs/>
+          <w:i/>
+          <w:iCs/>
+          <w:sz w:val="28"/>
+          <w:szCs w:val="28"/>
+        </w:rPr>
+      </w:pPr>
+      <w:r>
+        <w:rPr>
+          <w:b/>
+          <w:bCs/>
+          <w:i/>
+          <w:iCs/>
+          <w:sz w:val="28"/>
+          <w:szCs w:val="28"/>
+        </w:rPr>
+        <w:t>IO gedeelte</w:t>
+      </w:r>
+    </w:p>
+    <w:p>
+      <w:pPr>
+        <w:pStyle w:val="ListParagraph"/>
+        <w:numPr>
+          <w:ilvl w:val="0"/>
+          <w:numId w:val="5"/>
+        </w:numPr>
+      </w:pPr>
+      <w:r>
+        <w:t>Het lampje boven de wasmachine moet branden als de wasmachine aan is</w:t>
+      </w:r>
+    </w:p>
+    <w:p>
+      <w:pPr>
+        <w:pStyle w:val="ListParagraph"/>
+        <w:numPr>
+          <w:ilvl w:val="0"/>
+          <w:numId w:val="5"/>
+        </w:numPr>
+      </w:pPr>
+      <w:r>
+        <w:t>Als de deur vergrendeld is moet het lampje boven de schakelaar “</w:t>
+      </w:r>
+      <w:proofErr w:type="spellStart"/>
+      <w:r>
+        <w:t>vuldeur</w:t>
+      </w:r>
+      <w:proofErr w:type="spellEnd"/>
+      <w:r>
+        <w:t>” branden</w:t>
+      </w:r>
+    </w:p>
+    <w:p>
+      <w:pPr>
+        <w:pStyle w:val="ListParagraph"/>
+        <w:numPr>
+          <w:ilvl w:val="0"/>
+          <w:numId w:val="5"/>
+        </w:numPr>
+      </w:pPr>
+      <w:r>
+        <w:t>Wanneer het programma loopt moet het lampje boven de schakelaar “start” branden</w:t>
+      </w:r>
+    </w:p>
+    <w:p>
+      <w:pPr>
+        <w:pStyle w:val="ListParagraph"/>
+        <w:numPr>
+          <w:ilvl w:val="0"/>
+          <w:numId w:val="5"/>
+        </w:numPr>
+      </w:pPr>
+      <w:r>
+        <w:t>Met de schakelaar “start” wordt het gekozen programma gestart</w:t>
+      </w:r>
+    </w:p>
+    <w:p>
+      <w:pPr>
+        <w:pStyle w:val="ListParagraph"/>
+        <w:numPr>
+          <w:ilvl w:val="0"/>
+          <w:numId w:val="5"/>
+        </w:numPr>
+      </w:pPr>
+      <w:r>
+        <w:t>Met de draaischakelaar “programma keuze” kan een programma worden gekozen</w:t>
+      </w:r>
+    </w:p>
+    <w:p>
+      <w:pPr>
+        <w:pStyle w:val="ListParagraph"/>
+        <w:numPr>
+          <w:ilvl w:val="0"/>
+          <w:numId w:val="5"/>
+        </w:numPr>
+      </w:pPr>
+      <w:r>
+        <w:t>Met de aan / uit schakelaar wordt de wasmachine aan of uitgezet</w:t>
+      </w:r>
+    </w:p>
+    <w:p>
+      <w:pPr>
+        <w:pStyle w:val="ListParagraph"/>
+        <w:numPr>
+          <w:ilvl w:val="0"/>
+          <w:numId w:val="5"/>
+        </w:numPr>
+      </w:pPr>
+      <w:r>
+        <w:t>Met de schakelaar “</w:t>
+      </w:r>
+      <w:proofErr w:type="spellStart"/>
+      <w:r>
+        <w:t>vuldeur</w:t>
+      </w:r>
+      <w:proofErr w:type="spellEnd"/>
+      <w:r>
+        <w:t xml:space="preserve">” wordt de wasmachine geopend </w:t>
+      </w:r>
+    </w:p>
+    <w:p/>
+    <w:p>
+      <w:pPr>
+        <w:rPr>
+          <w:b/>
+          <w:bCs/>
+          <w:i/>
+          <w:iCs/>
+          <w:sz w:val="28"/>
+          <w:szCs w:val="28"/>
+        </w:rPr>
+      </w:pPr>
+    </w:p>
+    <w:p>
+      <w:pPr>
+        <w:rPr>
+          <w:b/>
+          <w:bCs/>
+          <w:i/>
+          <w:iCs/>
+          <w:sz w:val="28"/>
+          <w:szCs w:val="28"/>
+        </w:rPr>
+      </w:pPr>
+    </w:p>
+    <w:p>
+      <w:pPr>
+        <w:rPr>
+          <w:b/>
+          <w:bCs/>
+          <w:i/>
+          <w:iCs/>
+          <w:sz w:val="28"/>
+          <w:szCs w:val="28"/>
+        </w:rPr>
+      </w:pPr>
+      <w:r>
+        <w:rPr>
+          <w:b/>
+          <w:bCs/>
           <w:i/>
           <w:iCs/>
           <w:sz w:val="28"/>
@@ -603,45 +770,7 @@
     <w:p>
       <w:pPr>
         <w:pStyle w:val="ListParagraph"/>
-        <w:numPr>
-          <w:ilvl w:val="0"/>
-          <w:numId w:val="4"/>
-        </w:numPr>
-      </w:pPr>
-    </w:p>
-    <w:p/>
-    <w:p>
-      <w:pPr>
-        <w:rPr>
-          <w:i/>
-          <w:iCs/>
-          <w:sz w:val="28"/>
-          <w:szCs w:val="28"/>
-        </w:rPr>
-      </w:pPr>
-      <w:r>
-        <w:rPr>
-          <w:i/>
-          <w:iCs/>
-          <w:sz w:val="28"/>
-          <w:szCs w:val="28"/>
-        </w:rPr>
-        <w:t>Elektrische tekening</w:t>
-      </w:r>
-    </w:p>
-    <w:p>
-      <w:pPr>
-        <w:pStyle w:val="ListParagraph"/>
-        <w:numPr>
-          <w:ilvl w:val="0"/>
-          <w:numId w:val="3"/>
-        </w:numPr>
-      </w:pPr>
-      <w:proofErr w:type="spellStart"/>
-      <w:r>
-        <w:t>fdf</w:t>
-      </w:r>
-      <w:proofErr w:type="spellEnd"/>
+      </w:pPr>
     </w:p>
     <w:sectPr>
       <w:pgSz w:w="11906" w:h="16838"/>
@@ -995,6 +1124,119 @@
     </w:lvl>
   </w:abstractNum>
   <w:abstractNum w:abstractNumId="3" w15:restartNumberingAfterBreak="0">
+    <w:nsid w:val="0F3C194C"/>
+    <w:multiLevelType w:val="hybridMultilevel"/>
+    <w:tmpl w:val="4224E464"/>
+    <w:lvl w:ilvl="0" w:tplc="20000001">
+      <w:start w:val="1"/>
+      <w:numFmt w:val="bullet"/>
+      <w:lvlText w:val=""/>
+      <w:lvlJc w:val="left"/>
+      <w:pPr>
+        <w:ind w:left="720" w:hanging="360"/>
+      </w:pPr>
+      <w:rPr>
+        <w:rFonts w:ascii="Symbol" w:hAnsi="Symbol" w:hint="default"/>
+      </w:rPr>
+    </w:lvl>
+    <w:lvl w:ilvl="1" w:tplc="20000003" w:tentative="1">
+      <w:start w:val="1"/>
+      <w:numFmt w:val="bullet"/>
+      <w:lvlText w:val="o"/>
+      <w:lvlJc w:val="left"/>
+      <w:pPr>
+        <w:ind w:left="1440" w:hanging="360"/>
+      </w:pPr>
+      <w:rPr>
+        <w:rFonts w:ascii="Courier New" w:hAnsi="Courier New" w:cs="Courier New" w:hint="default"/>
+      </w:rPr>
+    </w:lvl>
+    <w:lvl w:ilvl="2" w:tplc="20000005" w:tentative="1">
+      <w:start w:val="1"/>
+      <w:numFmt w:val="bullet"/>
+      <w:lvlText w:val=""/>
+      <w:lvlJc w:val="left"/>
+      <w:pPr>
+        <w:ind w:left="2160" w:hanging="360"/>
+      </w:pPr>
+      <w:rPr>
+        <w:rFonts w:ascii="Wingdings" w:hAnsi="Wingdings" w:hint="default"/>
+      </w:rPr>
+    </w:lvl>
+    <w:lvl w:ilvl="3" w:tplc="20000001" w:tentative="1">
+      <w:start w:val="1"/>
+      <w:numFmt w:val="bullet"/>
+      <w:lvlText w:val=""/>
+      <w:lvlJc w:val="left"/>
+      <w:pPr>
+        <w:ind w:left="2880" w:hanging="360"/>
+      </w:pPr>
+      <w:rPr>
+        <w:rFonts w:ascii="Symbol" w:hAnsi="Symbol" w:hint="default"/>
+      </w:rPr>
+    </w:lvl>
+    <w:lvl w:ilvl="4" w:tplc="20000003" w:tentative="1">
+      <w:start w:val="1"/>
+      <w:numFmt w:val="bullet"/>
+      <w:lvlText w:val="o"/>
+      <w:lvlJc w:val="left"/>
+      <w:pPr>
+        <w:ind w:left="3600" w:hanging="360"/>
+      </w:pPr>
+      <w:rPr>
+        <w:rFonts w:ascii="Courier New" w:hAnsi="Courier New" w:cs="Courier New" w:hint="default"/>
+      </w:rPr>
+    </w:lvl>
+    <w:lvl w:ilvl="5" w:tplc="20000005" w:tentative="1">
+      <w:start w:val="1"/>
+      <w:numFmt w:val="bullet"/>
+      <w:lvlText w:val=""/>
+      <w:lvlJc w:val="left"/>
+      <w:pPr>
+        <w:ind w:left="4320" w:hanging="360"/>
+      </w:pPr>
+      <w:rPr>
+        <w:rFonts w:ascii="Wingdings" w:hAnsi="Wingdings" w:hint="default"/>
+      </w:rPr>
+    </w:lvl>
+    <w:lvl w:ilvl="6" w:tplc="20000001" w:tentative="1">
+      <w:start w:val="1"/>
+      <w:numFmt w:val="bullet"/>
+      <w:lvlText w:val=""/>
+      <w:lvlJc w:val="left"/>
+      <w:pPr>
+        <w:ind w:left="5040" w:hanging="360"/>
+      </w:pPr>
+      <w:rPr>
+        <w:rFonts w:ascii="Symbol" w:hAnsi="Symbol" w:hint="default"/>
+      </w:rPr>
+    </w:lvl>
+    <w:lvl w:ilvl="7" w:tplc="20000003" w:tentative="1">
+      <w:start w:val="1"/>
+      <w:numFmt w:val="bullet"/>
+      <w:lvlText w:val="o"/>
+      <w:lvlJc w:val="left"/>
+      <w:pPr>
+        <w:ind w:left="5760" w:hanging="360"/>
+      </w:pPr>
+      <w:rPr>
+        <w:rFonts w:ascii="Courier New" w:hAnsi="Courier New" w:cs="Courier New" w:hint="default"/>
+      </w:rPr>
+    </w:lvl>
+    <w:lvl w:ilvl="8" w:tplc="20000005" w:tentative="1">
+      <w:start w:val="1"/>
+      <w:numFmt w:val="bullet"/>
+      <w:lvlText w:val=""/>
+      <w:lvlJc w:val="left"/>
+      <w:pPr>
+        <w:ind w:left="6480" w:hanging="360"/>
+      </w:pPr>
+      <w:rPr>
+        <w:rFonts w:ascii="Wingdings" w:hAnsi="Wingdings" w:hint="default"/>
+      </w:rPr>
+    </w:lvl>
+  </w:abstractNum>
+  <w:abstractNum w:abstractNumId="4" w15:restartNumberingAfterBreak="0">
     <w:nsid w:val="1C4960D6"/>
     <w:multiLevelType w:val="hybridMultilevel"/>
     <w:tmpl w:val="81180B52"/>
@@ -1107,7 +1349,233 @@
       </w:rPr>
     </w:lvl>
   </w:abstractNum>
-  <w:abstractNum w:abstractNumId="4" w15:restartNumberingAfterBreak="0">
+  <w:abstractNum w:abstractNumId="5" w15:restartNumberingAfterBreak="0">
+    <w:nsid w:val="268D17E0"/>
+    <w:multiLevelType w:val="hybridMultilevel"/>
+    <w:tmpl w:val="85DCD272"/>
+    <w:lvl w:ilvl="0" w:tplc="20000001">
+      <w:start w:val="1"/>
+      <w:numFmt w:val="bullet"/>
+      <w:lvlText w:val=""/>
+      <w:lvlJc w:val="left"/>
+      <w:pPr>
+        <w:ind w:left="720" w:hanging="360"/>
+      </w:pPr>
+      <w:rPr>
+        <w:rFonts w:ascii="Symbol" w:hAnsi="Symbol" w:hint="default"/>
+      </w:rPr>
+    </w:lvl>
+    <w:lvl w:ilvl="1" w:tplc="20000001">
+      <w:start w:val="1"/>
+      <w:numFmt w:val="bullet"/>
+      <w:lvlText w:val=""/>
+      <w:lvlJc w:val="left"/>
+      <w:pPr>
+        <w:ind w:left="1440" w:hanging="360"/>
+      </w:pPr>
+      <w:rPr>
+        <w:rFonts w:ascii="Symbol" w:hAnsi="Symbol" w:hint="default"/>
+      </w:rPr>
+    </w:lvl>
+    <w:lvl w:ilvl="2" w:tplc="20000005" w:tentative="1">
+      <w:start w:val="1"/>
+      <w:numFmt w:val="bullet"/>
+      <w:lvlText w:val=""/>
+      <w:lvlJc w:val="left"/>
+      <w:pPr>
+        <w:ind w:left="2160" w:hanging="360"/>
+      </w:pPr>
+      <w:rPr>
+        <w:rFonts w:ascii="Wingdings" w:hAnsi="Wingdings" w:hint="default"/>
+      </w:rPr>
+    </w:lvl>
+    <w:lvl w:ilvl="3" w:tplc="20000001" w:tentative="1">
+      <w:start w:val="1"/>
+      <w:numFmt w:val="bullet"/>
+      <w:lvlText w:val=""/>
+      <w:lvlJc w:val="left"/>
+      <w:pPr>
+        <w:ind w:left="2880" w:hanging="360"/>
+      </w:pPr>
+      <w:rPr>
+        <w:rFonts w:ascii="Symbol" w:hAnsi="Symbol" w:hint="default"/>
+      </w:rPr>
+    </w:lvl>
+    <w:lvl w:ilvl="4" w:tplc="20000003" w:tentative="1">
+      <w:start w:val="1"/>
+      <w:numFmt w:val="bullet"/>
+      <w:lvlText w:val="o"/>
+      <w:lvlJc w:val="left"/>
+      <w:pPr>
+        <w:ind w:left="3600" w:hanging="360"/>
+      </w:pPr>
+      <w:rPr>
+        <w:rFonts w:ascii="Courier New" w:hAnsi="Courier New" w:cs="Courier New" w:hint="default"/>
+      </w:rPr>
+    </w:lvl>
+    <w:lvl w:ilvl="5" w:tplc="20000005" w:tentative="1">
+      <w:start w:val="1"/>
+      <w:numFmt w:val="bullet"/>
+      <w:lvlText w:val=""/>
+      <w:lvlJc w:val="left"/>
+      <w:pPr>
+        <w:ind w:left="4320" w:hanging="360"/>
+      </w:pPr>
+      <w:rPr>
+        <w:rFonts w:ascii="Wingdings" w:hAnsi="Wingdings" w:hint="default"/>
+      </w:rPr>
+    </w:lvl>
+    <w:lvl w:ilvl="6" w:tplc="20000001" w:tentative="1">
+      <w:start w:val="1"/>
+      <w:numFmt w:val="bullet"/>
+      <w:lvlText w:val=""/>
+      <w:lvlJc w:val="left"/>
+      <w:pPr>
+        <w:ind w:left="5040" w:hanging="360"/>
+      </w:pPr>
+      <w:rPr>
+        <w:rFonts w:ascii="Symbol" w:hAnsi="Symbol" w:hint="default"/>
+      </w:rPr>
+    </w:lvl>
+    <w:lvl w:ilvl="7" w:tplc="20000003" w:tentative="1">
+      <w:start w:val="1"/>
+      <w:numFmt w:val="bullet"/>
+      <w:lvlText w:val="o"/>
+      <w:lvlJc w:val="left"/>
+      <w:pPr>
+        <w:ind w:left="5760" w:hanging="360"/>
+      </w:pPr>
+      <w:rPr>
+        <w:rFonts w:ascii="Courier New" w:hAnsi="Courier New" w:cs="Courier New" w:hint="default"/>
+      </w:rPr>
+    </w:lvl>
+    <w:lvl w:ilvl="8" w:tplc="20000005" w:tentative="1">
+      <w:start w:val="1"/>
+      <w:numFmt w:val="bullet"/>
+      <w:lvlText w:val=""/>
+      <w:lvlJc w:val="left"/>
+      <w:pPr>
+        <w:ind w:left="6480" w:hanging="360"/>
+      </w:pPr>
+      <w:rPr>
+        <w:rFonts w:ascii="Wingdings" w:hAnsi="Wingdings" w:hint="default"/>
+      </w:rPr>
+    </w:lvl>
+  </w:abstractNum>
+  <w:abstractNum w:abstractNumId="6" w15:restartNumberingAfterBreak="0">
+    <w:nsid w:val="39152808"/>
+    <w:multiLevelType w:val="hybridMultilevel"/>
+    <w:tmpl w:val="ED206C86"/>
+    <w:lvl w:ilvl="0" w:tplc="20000001">
+      <w:start w:val="1"/>
+      <w:numFmt w:val="bullet"/>
+      <w:lvlText w:val=""/>
+      <w:lvlJc w:val="left"/>
+      <w:pPr>
+        <w:ind w:left="720" w:hanging="360"/>
+      </w:pPr>
+      <w:rPr>
+        <w:rFonts w:ascii="Symbol" w:hAnsi="Symbol" w:hint="default"/>
+      </w:rPr>
+    </w:lvl>
+    <w:lvl w:ilvl="1" w:tplc="20000003" w:tentative="1">
+      <w:start w:val="1"/>
+      <w:numFmt w:val="bullet"/>
+      <w:lvlText w:val="o"/>
+      <w:lvlJc w:val="left"/>
+      <w:pPr>
+        <w:ind w:left="1440" w:hanging="360"/>
+      </w:pPr>
+      <w:rPr>
+        <w:rFonts w:ascii="Courier New" w:hAnsi="Courier New" w:cs="Courier New" w:hint="default"/>
+      </w:rPr>
+    </w:lvl>
+    <w:lvl w:ilvl="2" w:tplc="20000005" w:tentative="1">
+      <w:start w:val="1"/>
+      <w:numFmt w:val="bullet"/>
+      <w:lvlText w:val=""/>
+      <w:lvlJc w:val="left"/>
+      <w:pPr>
+        <w:ind w:left="2160" w:hanging="360"/>
+      </w:pPr>
+      <w:rPr>
+        <w:rFonts w:ascii="Wingdings" w:hAnsi="Wingdings" w:hint="default"/>
+      </w:rPr>
+    </w:lvl>
+    <w:lvl w:ilvl="3" w:tplc="20000001" w:tentative="1">
+      <w:start w:val="1"/>
+      <w:numFmt w:val="bullet"/>
+      <w:lvlText w:val=""/>
+      <w:lvlJc w:val="left"/>
+      <w:pPr>
+        <w:ind w:left="2880" w:hanging="360"/>
+      </w:pPr>
+      <w:rPr>
+        <w:rFonts w:ascii="Symbol" w:hAnsi="Symbol" w:hint="default"/>
+      </w:rPr>
+    </w:lvl>
+    <w:lvl w:ilvl="4" w:tplc="20000003" w:tentative="1">
+      <w:start w:val="1"/>
+      <w:numFmt w:val="bullet"/>
+      <w:lvlText w:val="o"/>
+      <w:lvlJc w:val="left"/>
+      <w:pPr>
+        <w:ind w:left="3600" w:hanging="360"/>
+      </w:pPr>
+      <w:rPr>
+        <w:rFonts w:ascii="Courier New" w:hAnsi="Courier New" w:cs="Courier New" w:hint="default"/>
+      </w:rPr>
+    </w:lvl>
+    <w:lvl w:ilvl="5" w:tplc="20000005" w:tentative="1">
+      <w:start w:val="1"/>
+      <w:numFmt w:val="bullet"/>
+      <w:lvlText w:val=""/>
+      <w:lvlJc w:val="left"/>
+      <w:pPr>
+        <w:ind w:left="4320" w:hanging="360"/>
+      </w:pPr>
+      <w:rPr>
+        <w:rFonts w:ascii="Wingdings" w:hAnsi="Wingdings" w:hint="default"/>
+      </w:rPr>
+    </w:lvl>
+    <w:lvl w:ilvl="6" w:tplc="20000001" w:tentative="1">
+      <w:start w:val="1"/>
+      <w:numFmt w:val="bullet"/>
+      <w:lvlText w:val=""/>
+      <w:lvlJc w:val="left"/>
+      <w:pPr>
+        <w:ind w:left="5040" w:hanging="360"/>
+      </w:pPr>
+      <w:rPr>
+        <w:rFonts w:ascii="Symbol" w:hAnsi="Symbol" w:hint="default"/>
+      </w:rPr>
+    </w:lvl>
+    <w:lvl w:ilvl="7" w:tplc="20000003" w:tentative="1">
+      <w:start w:val="1"/>
+      <w:numFmt w:val="bullet"/>
+      <w:lvlText w:val="o"/>
+      <w:lvlJc w:val="left"/>
+      <w:pPr>
+        <w:ind w:left="5760" w:hanging="360"/>
+      </w:pPr>
+      <w:rPr>
+        <w:rFonts w:ascii="Courier New" w:hAnsi="Courier New" w:cs="Courier New" w:hint="default"/>
+      </w:rPr>
+    </w:lvl>
+    <w:lvl w:ilvl="8" w:tplc="20000005" w:tentative="1">
+      <w:start w:val="1"/>
+      <w:numFmt w:val="bullet"/>
+      <w:lvlText w:val=""/>
+      <w:lvlJc w:val="left"/>
+      <w:pPr>
+        <w:ind w:left="6480" w:hanging="360"/>
+      </w:pPr>
+      <w:rPr>
+        <w:rFonts w:ascii="Wingdings" w:hAnsi="Wingdings" w:hint="default"/>
+      </w:rPr>
+    </w:lvl>
+  </w:abstractNum>
+  <w:abstractNum w:abstractNumId="7" w15:restartNumberingAfterBreak="0">
     <w:nsid w:val="5B3970A5"/>
     <w:multiLevelType w:val="hybridMultilevel"/>
     <w:tmpl w:val="7FEABE8C"/>
@@ -1227,13 +1695,22 @@
     <w:abstractNumId w:val="0"/>
   </w:num>
   <w:num w:numId="3" w16cid:durableId="1037581137">
-    <w:abstractNumId w:val="4"/>
+    <w:abstractNumId w:val="7"/>
   </w:num>
   <w:num w:numId="4" w16cid:durableId="1376465830">
-    <w:abstractNumId w:val="3"/>
+    <w:abstractNumId w:val="4"/>
   </w:num>
   <w:num w:numId="5" w16cid:durableId="1669018343">
     <w:abstractNumId w:val="1"/>
+  </w:num>
+  <w:num w:numId="6" w16cid:durableId="1541674039">
+    <w:abstractNumId w:val="6"/>
+  </w:num>
+  <w:num w:numId="7" w16cid:durableId="1506093108">
+    <w:abstractNumId w:val="3"/>
+  </w:num>
+  <w:num w:numId="8" w16cid:durableId="1211763849">
+    <w:abstractNumId w:val="5"/>
   </w:num>
 </w:numbering>
 </file>
@@ -1638,6 +2115,7 @@
   <w:style w:type="paragraph" w:default="1" w:styleId="Normal">
     <w:name w:val="Normal"/>
     <w:qFormat/>
+    <w:rsid w:val="00D375AB"/>
     <w:rPr>
       <w:lang w:val="nl-NL"/>
     </w:rPr>
@@ -1844,7 +2322,6 @@
   <w:style w:type="character" w:default="1" w:styleId="DefaultParagraphFont">
     <w:name w:val="Default Paragraph Font"/>
     <w:uiPriority w:val="1"/>
-    <w:semiHidden/>
     <w:unhideWhenUsed/>
   </w:style>
   <w:style w:type="table" w:default="1" w:styleId="TableNormal">
